--- a/Gerência de Configuração.docx
+++ b/Gerência de Configuração.docx
@@ -23,15 +23,17 @@
           <w:shd w:val="clear" w:color="auto" w:fill="FFFFFF"/>
         </w:rPr>
       </w:pPr>
-      <w:r>
+    </w:p>
+    <w:p>
+      <w:pPr>
+        <w:jc w:val="center"/>
         <w:rPr>
           <w:rFonts w:ascii="Arial" w:hAnsi="Arial" w:cs="Arial"/>
           <w:b/>
           <w:sz w:val="28"/>
           <w:shd w:val="clear" w:color="auto" w:fill="FFFFFF"/>
         </w:rPr>
-        <w:t>Gerência de Configuração</w:t>
-      </w:r>
+      </w:pPr>
     </w:p>
     <w:p>
       <w:pPr>
@@ -43,105 +45,118 @@
           <w:shd w:val="clear" w:color="auto" w:fill="FFFFFF"/>
         </w:rPr>
       </w:pPr>
-    </w:p>
-    <w:p>
-      <w:pPr>
-        <w:ind w:firstLine="708"/>
-        <w:jc w:val="both"/>
-        <w:rPr>
-          <w:rFonts w:ascii="Arial" w:hAnsi="Arial" w:cs="Arial"/>
-        </w:rPr>
-      </w:pPr>
-      <w:r>
-        <w:rPr>
-          <w:rFonts w:ascii="Arial" w:hAnsi="Arial" w:cs="Arial"/>
-        </w:rPr>
-        <w:t>A Gerência de Configuração é uma atividade importante no processo de desenvolvimento de software, suas principais atribuições estão voltadas para o controle de mudança, controle de versão e auditorias de configuração, nela estão disponíveis modelos de qualidades com o foco de garantir a satisfação do cliente através de definições e institucionalização do processo de desenvolvimento de software.</w:t>
-      </w:r>
-    </w:p>
-    <w:p>
-      <w:pPr>
-        <w:ind w:firstLine="708"/>
-        <w:jc w:val="both"/>
-      </w:pPr>
-      <w:r>
-        <w:rPr>
-          <w:rFonts w:ascii="Arial" w:hAnsi="Arial" w:cs="Arial"/>
-        </w:rPr>
-        <w:t>A gerência de configuração</w:t>
-      </w:r>
-      <w:r>
-        <w:rPr>
-          <w:rFonts w:ascii="Arial" w:hAnsi="Arial" w:cs="Arial"/>
-        </w:rPr>
-        <w:t xml:space="preserve"> é um conjunto de atividades que permite as mudanças no projeto de forma controlada, mantendo a estabilidade no decorrer </w:t>
-      </w:r>
-      <w:r>
-        <w:t>do mesmo.</w:t>
-      </w:r>
-    </w:p>
-    <w:p>
-      <w:pPr>
-        <w:ind w:firstLine="708"/>
-        <w:jc w:val="both"/>
-        <w:rPr>
-          <w:rFonts w:ascii="Arial" w:hAnsi="Arial" w:cs="Arial"/>
-        </w:rPr>
-      </w:pPr>
-      <w:r>
-        <w:rPr>
-          <w:rFonts w:ascii="Arial" w:hAnsi="Arial" w:cs="Arial"/>
-        </w:rPr>
-        <w:t>O propósito do processo Gerência de Configuração é estabelecer e manter a integridade de todos os produtos de trabalho de um processo ou projeto e disponibilizá-los a todos os envolvidos.</w:t>
-      </w:r>
-    </w:p>
-    <w:p>
-      <w:pPr>
-        <w:ind w:firstLine="708"/>
-        <w:jc w:val="both"/>
-        <w:rPr>
-          <w:rFonts w:ascii="Arial" w:hAnsi="Arial" w:cs="Arial"/>
-        </w:rPr>
-      </w:pPr>
-    </w:p>
-    <w:p>
-      <w:pPr>
-        <w:jc w:val="center"/>
+      <w:bookmarkStart w:id="0" w:name="_GoBack"/>
+      <w:bookmarkEnd w:id="0"/>
+      <w:r>
         <w:rPr>
           <w:rFonts w:ascii="Arial" w:hAnsi="Arial" w:cs="Arial"/>
           <w:b/>
           <w:sz w:val="28"/>
           <w:shd w:val="clear" w:color="auto" w:fill="FFFFFF"/>
         </w:rPr>
-      </w:pPr>
-      <w:r>
+        <w:t>Gerência de Configuração</w:t>
+      </w:r>
+    </w:p>
+    <w:p>
+      <w:pPr>
+        <w:jc w:val="center"/>
         <w:rPr>
           <w:rFonts w:ascii="Arial" w:hAnsi="Arial" w:cs="Arial"/>
           <w:b/>
           <w:sz w:val="28"/>
           <w:shd w:val="clear" w:color="auto" w:fill="FFFFFF"/>
         </w:rPr>
-        <w:t>Itens</w:t>
-      </w:r>
-      <w:r>
+      </w:pPr>
+    </w:p>
+    <w:p>
+      <w:pPr>
+        <w:ind w:firstLine="708"/>
+        <w:jc w:val="both"/>
+        <w:rPr>
+          <w:rFonts w:ascii="Arial" w:hAnsi="Arial" w:cs="Arial"/>
+        </w:rPr>
+      </w:pPr>
+      <w:r>
+        <w:rPr>
+          <w:rFonts w:ascii="Arial" w:hAnsi="Arial" w:cs="Arial"/>
+        </w:rPr>
+        <w:t>A Gerência de Configuração é uma atividade importante no processo de desenvolvimento de software, suas principais atribuições estão voltadas para o controle de mudança, controle de versão e auditorias de configuração, nela estão disponíveis modelos de qualidades com o foco de garantir a satisfação do cliente através de definições e institucionalização do processo de desenvolvimento de software.</w:t>
+      </w:r>
+    </w:p>
+    <w:p>
+      <w:pPr>
+        <w:ind w:firstLine="708"/>
+        <w:jc w:val="both"/>
+      </w:pPr>
+      <w:r>
+        <w:rPr>
+          <w:rFonts w:ascii="Arial" w:hAnsi="Arial" w:cs="Arial"/>
+        </w:rPr>
+        <w:t>A gerência de configuração</w:t>
+      </w:r>
+      <w:r>
+        <w:rPr>
+          <w:rFonts w:ascii="Arial" w:hAnsi="Arial" w:cs="Arial"/>
+        </w:rPr>
+        <w:t xml:space="preserve"> é um conjunto de atividades que permite as mudanças no projeto de forma controlada, mantendo a estabilidade no decorrer </w:t>
+      </w:r>
+      <w:r>
+        <w:t>do mesmo.</w:t>
+      </w:r>
+    </w:p>
+    <w:p>
+      <w:pPr>
+        <w:ind w:firstLine="708"/>
+        <w:jc w:val="both"/>
+        <w:rPr>
+          <w:rFonts w:ascii="Arial" w:hAnsi="Arial" w:cs="Arial"/>
+        </w:rPr>
+      </w:pPr>
+      <w:r>
+        <w:rPr>
+          <w:rFonts w:ascii="Arial" w:hAnsi="Arial" w:cs="Arial"/>
+        </w:rPr>
+        <w:t>O propósito do processo Gerência de Configuração é estabelecer e manter a integridade de todos os produtos de trabalho de um processo ou projeto e disponibilizá-los a todos os envolvidos.</w:t>
+      </w:r>
+    </w:p>
+    <w:p>
+      <w:pPr>
+        <w:ind w:firstLine="708"/>
+        <w:jc w:val="both"/>
+        <w:rPr>
+          <w:rFonts w:ascii="Arial" w:hAnsi="Arial" w:cs="Arial"/>
+        </w:rPr>
+      </w:pPr>
+    </w:p>
+    <w:p>
+      <w:pPr>
+        <w:jc w:val="center"/>
         <w:rPr>
           <w:rFonts w:ascii="Arial" w:hAnsi="Arial" w:cs="Arial"/>
           <w:b/>
           <w:sz w:val="28"/>
           <w:shd w:val="clear" w:color="auto" w:fill="FFFFFF"/>
         </w:rPr>
-        <w:t xml:space="preserve"> de configuração</w:t>
-      </w:r>
-    </w:p>
-    <w:p>
-      <w:pPr>
-        <w:jc w:val="center"/>
+      </w:pPr>
+      <w:r>
         <w:rPr>
           <w:rFonts w:ascii="Arial" w:hAnsi="Arial" w:cs="Arial"/>
           <w:b/>
           <w:sz w:val="28"/>
           <w:shd w:val="clear" w:color="auto" w:fill="FFFFFF"/>
         </w:rPr>
+        <w:t>Itens de configuração</w:t>
+      </w:r>
+    </w:p>
+    <w:p>
+      <w:pPr>
+        <w:jc w:val="center"/>
+        <w:rPr>
+          <w:rFonts w:ascii="Arial" w:hAnsi="Arial" w:cs="Arial"/>
+          <w:b/>
+          <w:sz w:val="28"/>
+          <w:shd w:val="clear" w:color="auto" w:fill="FFFFFF"/>
+        </w:rPr>
       </w:pPr>
     </w:p>
     <w:p>
@@ -249,16 +264,7 @@
           <w:sz w:val="28"/>
           <w:shd w:val="clear" w:color="auto" w:fill="FFFFFF"/>
         </w:rPr>
-        <w:t>Resultados</w:t>
-      </w:r>
-      <w:r>
-        <w:rPr>
-          <w:rFonts w:ascii="Arial" w:hAnsi="Arial" w:cs="Arial"/>
-          <w:b/>
-          <w:sz w:val="28"/>
-          <w:shd w:val="clear" w:color="auto" w:fill="FFFFFF"/>
-        </w:rPr>
-        <w:t xml:space="preserve"> esperados para o processo de gerência de configuração</w:t>
+        <w:t>Resultados esperados para o processo de gerência de configuração</w:t>
       </w:r>
     </w:p>
     <w:p>
@@ -341,6 +347,7 @@
           <w:color w:val="1D2021"/>
           <w:shd w:val="clear" w:color="auto" w:fill="FFFFFF"/>
         </w:rPr>
+        <w:lastRenderedPageBreak/>
         <w:t xml:space="preserve">GCO 3. Os itens de configuração sujeitos a um controle formal são colocados sob </w:t>
       </w:r>
       <w:proofErr w:type="spellStart"/>
@@ -383,7 +390,6 @@
           <w:color w:val="1D2021"/>
           <w:shd w:val="clear" w:color="auto" w:fill="FFFFFF"/>
         </w:rPr>
-        <w:lastRenderedPageBreak/>
         <w:t xml:space="preserve">GCO 4. A situação dos itens de configuração e das </w:t>
       </w:r>
       <w:proofErr w:type="spellStart"/>
@@ -530,16 +536,7 @@
           <w:sz w:val="28"/>
           <w:shd w:val="clear" w:color="auto" w:fill="FFFFFF"/>
         </w:rPr>
-        <w:t>O</w:t>
-      </w:r>
-      <w:r>
-        <w:rPr>
-          <w:rFonts w:ascii="Arial" w:hAnsi="Arial" w:cs="Arial"/>
-          <w:b/>
-          <w:sz w:val="28"/>
-          <w:shd w:val="clear" w:color="auto" w:fill="FFFFFF"/>
-        </w:rPr>
-        <w:t xml:space="preserve"> processo de gerência de configuração</w:t>
+        <w:t>O processo de gerência de configuração</w:t>
       </w:r>
     </w:p>
     <w:p>
@@ -844,29 +841,13 @@
         <w:jc w:val="both"/>
       </w:pPr>
       <w:r>
-        <w:t xml:space="preserve">GitHub é um Serviço de Web Hosting Compartilhado para projetos que usam o controle </w:t>
-      </w:r>
-      <w:proofErr w:type="gramStart"/>
-      <w:r>
-        <w:t>de</w:t>
-      </w:r>
-      <w:proofErr w:type="gramEnd"/>
-      <w:r>
-        <w:t xml:space="preserve"> versionamento Git.</w:t>
-      </w:r>
-      <w:r>
-        <w:t> </w:t>
-      </w:r>
-      <w:r>
-        <w:t>Git é um sistema de controle de versão de arquivos. Através deles podemos desenvolver projetos na qual diversas pessoas podem contribuir simultaneamente no mesmo, editando e criando novos arquivos e permitindo que os mesmos possam existir sem o risco de suas alterações serem sobrescritas.</w:t>
-      </w:r>
-    </w:p>
-    <w:p>
-      <w:pPr>
-        <w:jc w:val="both"/>
-      </w:pPr>
-      <w:bookmarkStart w:id="0" w:name="_GoBack"/>
-      <w:bookmarkEnd w:id="0"/>
+        <w:t>GitHub é um Serviço de Web Hosting Compartilhado para projetos que usam o controle de versionamento Git. Git é um sistema de controle de versão de arquivos. Através deles podemos desenvolver projetos na qual diversas pessoas podem contribuir simultaneamente no mesmo, editando e criando novos arquivos e permitindo que os mesmos possam existir sem o risco de suas alterações serem sobrescritas.</w:t>
+      </w:r>
+    </w:p>
+    <w:p>
+      <w:pPr>
+        <w:jc w:val="both"/>
+      </w:pPr>
     </w:p>
     <w:p>
       <w:pPr>
@@ -1789,6 +1770,7 @@
   <w:style w:type="character" w:default="1" w:styleId="Fontepargpadro">
     <w:name w:val="Default Paragraph Font"/>
     <w:uiPriority w:val="1"/>
+    <w:semiHidden/>
     <w:unhideWhenUsed/>
   </w:style>
   <w:style w:type="table" w:default="1" w:styleId="Tabelanormal">

--- a/Gerência de Configuração.docx
+++ b/Gerência de Configuração.docx
@@ -4,7 +4,6 @@
   <w:body>
     <w:p>
       <w:pPr>
-        <w:jc w:val="center"/>
         <w:rPr>
           <w:rFonts w:ascii="Arial" w:hAnsi="Arial" w:cs="Arial"/>
           <w:b/>
@@ -12,6 +11,8 @@
           <w:shd w:val="clear" w:color="auto" w:fill="FFFFFF"/>
         </w:rPr>
       </w:pPr>
+      <w:bookmarkStart w:id="0" w:name="_GoBack"/>
+      <w:bookmarkEnd w:id="0"/>
     </w:p>
     <w:p>
       <w:pPr>
@@ -23,30 +24,6 @@
           <w:shd w:val="clear" w:color="auto" w:fill="FFFFFF"/>
         </w:rPr>
       </w:pPr>
-    </w:p>
-    <w:p>
-      <w:pPr>
-        <w:jc w:val="center"/>
-        <w:rPr>
-          <w:rFonts w:ascii="Arial" w:hAnsi="Arial" w:cs="Arial"/>
-          <w:b/>
-          <w:sz w:val="28"/>
-          <w:shd w:val="clear" w:color="auto" w:fill="FFFFFF"/>
-        </w:rPr>
-      </w:pPr>
-    </w:p>
-    <w:p>
-      <w:pPr>
-        <w:jc w:val="center"/>
-        <w:rPr>
-          <w:rFonts w:ascii="Arial" w:hAnsi="Arial" w:cs="Arial"/>
-          <w:b/>
-          <w:sz w:val="28"/>
-          <w:shd w:val="clear" w:color="auto" w:fill="FFFFFF"/>
-        </w:rPr>
-      </w:pPr>
-      <w:bookmarkStart w:id="0" w:name="_GoBack"/>
-      <w:bookmarkEnd w:id="0"/>
       <w:r>
         <w:rPr>
           <w:rFonts w:ascii="Arial" w:hAnsi="Arial" w:cs="Arial"/>
@@ -347,7 +324,6 @@
           <w:color w:val="1D2021"/>
           <w:shd w:val="clear" w:color="auto" w:fill="FFFFFF"/>
         </w:rPr>
-        <w:lastRenderedPageBreak/>
         <w:t xml:space="preserve">GCO 3. Os itens de configuração sujeitos a um controle formal são colocados sob </w:t>
       </w:r>
       <w:proofErr w:type="spellStart"/>
@@ -390,6 +366,7 @@
           <w:color w:val="1D2021"/>
           <w:shd w:val="clear" w:color="auto" w:fill="FFFFFF"/>
         </w:rPr>
+        <w:lastRenderedPageBreak/>
         <w:t xml:space="preserve">GCO 4. A situação dos itens de configuração e das </w:t>
       </w:r>
       <w:proofErr w:type="spellStart"/>
